--- a/Ulric Aird - Cover Letter.docx
+++ b/Ulric Aird - Cover Letter.docx
@@ -55,6 +55,40 @@
           <w:szCs w:val="24"/>
         </w:rPr>
       </w:pPr>
+      <w:r>
+        <w:rPr>
+          <w:rFonts w:ascii="Times New Roman" w:hAnsi="Times New Roman" w:cs="Times New Roman"/>
+          <w:sz w:val="24"/>
+          <w:szCs w:val="24"/>
+        </w:rPr>
+        <w:t>473-459-8218</w:t>
+      </w:r>
+    </w:p>
+    <w:p>
+      <w:pPr>
+        <w:rPr>
+          <w:rFonts w:ascii="Times New Roman" w:hAnsi="Times New Roman" w:cs="Times New Roman"/>
+          <w:sz w:val="24"/>
+          <w:szCs w:val="24"/>
+        </w:rPr>
+      </w:pPr>
+      <w:r>
+        <w:rPr>
+          <w:rFonts w:ascii="Times New Roman" w:hAnsi="Times New Roman" w:cs="Times New Roman"/>
+          <w:sz w:val="24"/>
+          <w:szCs w:val="24"/>
+        </w:rPr>
+        <w:t>Palmiste, St. John</w:t>
+      </w:r>
+    </w:p>
+    <w:p>
+      <w:pPr>
+        <w:rPr>
+          <w:rFonts w:ascii="Times New Roman" w:hAnsi="Times New Roman" w:cs="Times New Roman"/>
+          <w:sz w:val="24"/>
+          <w:szCs w:val="24"/>
+        </w:rPr>
+      </w:pPr>
     </w:p>
     <w:p>
       <w:pPr>
@@ -158,6 +192,14 @@
           <w:szCs w:val="24"/>
         </w:rPr>
       </w:pPr>
+      <w:r>
+        <w:rPr>
+          <w:rFonts w:ascii="Times New Roman" w:hAnsi="Times New Roman" w:cs="Times New Roman"/>
+          <w:sz w:val="24"/>
+          <w:szCs w:val="24"/>
+        </w:rPr>
+        <w:t xml:space="preserve">Mountain View, </w:t>
+      </w:r>
       <w:r>
         <w:rPr>
           <w:rFonts w:ascii="Times New Roman" w:hAnsi="Times New Roman" w:cs="Times New Roman"/>
@@ -634,6 +676,7 @@
           <w:sz w:val="24"/>
           <w:szCs w:val="24"/>
         </w:rPr>
+        <w:lastRenderedPageBreak/>
         <w:t>I am also proficient in a wide range of technologies</w:t>
       </w:r>
       <w:r>
@@ -700,7 +743,6 @@
           <w:sz w:val="24"/>
           <w:szCs w:val="24"/>
         </w:rPr>
-        <w:lastRenderedPageBreak/>
         <w:t xml:space="preserve">I am </w:t>
       </w:r>
       <w:r>
@@ -733,7 +775,39 @@
           <w:sz w:val="24"/>
           <w:szCs w:val="24"/>
         </w:rPr>
-        <w:t xml:space="preserve">am proficient at working independently as a </w:t>
+        <w:t>am proficient at working independently as</w:t>
+      </w:r>
+      <w:r>
+        <w:rPr>
+          <w:rFonts w:ascii="Times New Roman" w:hAnsi="Times New Roman" w:cs="Times New Roman"/>
+          <w:sz w:val="24"/>
+          <w:szCs w:val="24"/>
+        </w:rPr>
+        <w:t xml:space="preserve"> well</w:t>
+      </w:r>
+      <w:r>
+        <w:rPr>
+          <w:rFonts w:ascii="Times New Roman" w:hAnsi="Times New Roman" w:cs="Times New Roman"/>
+          <w:sz w:val="24"/>
+          <w:szCs w:val="24"/>
+        </w:rPr>
+        <w:t xml:space="preserve"> a</w:t>
+      </w:r>
+      <w:r>
+        <w:rPr>
+          <w:rFonts w:ascii="Times New Roman" w:hAnsi="Times New Roman" w:cs="Times New Roman"/>
+          <w:sz w:val="24"/>
+          <w:szCs w:val="24"/>
+        </w:rPr>
+        <w:t>s</w:t>
+      </w:r>
+      <w:r>
+        <w:rPr>
+          <w:rFonts w:ascii="Times New Roman" w:hAnsi="Times New Roman" w:cs="Times New Roman"/>
+          <w:sz w:val="24"/>
+          <w:szCs w:val="24"/>
+        </w:rPr>
+        <w:t xml:space="preserve"> </w:t>
       </w:r>
       <w:r>
         <w:rPr>
@@ -2487,12 +2561,9 @@
 </file>
 
 <file path=customXml/item1.xml><?xml version="1.0" encoding="utf-8"?>
-<?mso-contentType ?>
-<FormTemplates xmlns="http://schemas.microsoft.com/sharepoint/v3/contenttype/forms">
-  <Display>DocumentLibraryForm</Display>
-  <Edit>DocumentLibraryForm</Edit>
-  <New>DocumentLibraryForm</New>
-</FormTemplates>
+<p:properties xmlns:p="http://schemas.microsoft.com/office/2006/metadata/properties" xmlns:xsi="http://www.w3.org/2001/XMLSchema-instance" xmlns:pc="http://schemas.microsoft.com/office/infopath/2007/PartnerControls">
+  <documentManagement/>
+</p:properties>
 </file>
 
 <file path=customXml/item2.xml><?xml version="1.0" encoding="utf-8"?>
@@ -2640,15 +2711,26 @@
 </file>
 
 <file path=customXml/item3.xml><?xml version="1.0" encoding="utf-8"?>
-<p:properties xmlns:p="http://schemas.microsoft.com/office/2006/metadata/properties" xmlns:xsi="http://www.w3.org/2001/XMLSchema-instance" xmlns:pc="http://schemas.microsoft.com/office/infopath/2007/PartnerControls">
-  <documentManagement/>
-</p:properties>
+<?mso-contentType ?>
+<FormTemplates xmlns="http://schemas.microsoft.com/sharepoint/v3/contenttype/forms">
+  <Display>DocumentLibraryForm</Display>
+  <Edit>DocumentLibraryForm</Edit>
+  <New>DocumentLibraryForm</New>
+</FormTemplates>
 </file>
 
 <file path=customXml/itemProps1.xml><?xml version="1.0" encoding="utf-8"?>
-<ds:datastoreItem xmlns:ds="http://schemas.openxmlformats.org/officeDocument/2006/customXml" ds:itemID="{0B19513C-266B-4C3E-AC5E-808DA16677E6}">
+<ds:datastoreItem xmlns:ds="http://schemas.openxmlformats.org/officeDocument/2006/customXml" ds:itemID="{77F89916-CE00-42EE-B9E6-C680CEE5131A}">
   <ds:schemaRefs>
-    <ds:schemaRef ds:uri="http://schemas.microsoft.com/sharepoint/v3/contenttype/forms"/>
+    <ds:schemaRef ds:uri="http://www.w3.org/XML/1998/namespace"/>
+    <ds:schemaRef ds:uri="07188cd7-ee86-4aee-897b-4bb90f20289f"/>
+    <ds:schemaRef ds:uri="http://purl.org/dc/dcmitype/"/>
+    <ds:schemaRef ds:uri="http://schemas.microsoft.com/office/2006/metadata/properties"/>
+    <ds:schemaRef ds:uri="http://schemas.openxmlformats.org/package/2006/metadata/core-properties"/>
+    <ds:schemaRef ds:uri="http://schemas.microsoft.com/office/2006/documentManagement/types"/>
+    <ds:schemaRef ds:uri="http://purl.org/dc/elements/1.1/"/>
+    <ds:schemaRef ds:uri="http://schemas.microsoft.com/office/infopath/2007/PartnerControls"/>
+    <ds:schemaRef ds:uri="http://purl.org/dc/terms/"/>
   </ds:schemaRefs>
 </ds:datastoreItem>
 </file>
@@ -2672,17 +2754,9 @@
 </file>
 
 <file path=customXml/itemProps3.xml><?xml version="1.0" encoding="utf-8"?>
-<ds:datastoreItem xmlns:ds="http://schemas.openxmlformats.org/officeDocument/2006/customXml" ds:itemID="{77F89916-CE00-42EE-B9E6-C680CEE5131A}">
+<ds:datastoreItem xmlns:ds="http://schemas.openxmlformats.org/officeDocument/2006/customXml" ds:itemID="{0B19513C-266B-4C3E-AC5E-808DA16677E6}">
   <ds:schemaRefs>
-    <ds:schemaRef ds:uri="http://purl.org/dc/elements/1.1/"/>
-    <ds:schemaRef ds:uri="http://purl.org/dc/terms/"/>
-    <ds:schemaRef ds:uri="http://purl.org/dc/dcmitype/"/>
-    <ds:schemaRef ds:uri="http://schemas.microsoft.com/office/2006/documentManagement/types"/>
-    <ds:schemaRef ds:uri="http://schemas.microsoft.com/office/infopath/2007/PartnerControls"/>
-    <ds:schemaRef ds:uri="http://schemas.openxmlformats.org/package/2006/metadata/core-properties"/>
-    <ds:schemaRef ds:uri="07188cd7-ee86-4aee-897b-4bb90f20289f"/>
-    <ds:schemaRef ds:uri="http://schemas.microsoft.com/office/2006/metadata/properties"/>
-    <ds:schemaRef ds:uri="http://www.w3.org/XML/1998/namespace"/>
+    <ds:schemaRef ds:uri="http://schemas.microsoft.com/sharepoint/v3/contenttype/forms"/>
   </ds:schemaRefs>
 </ds:datastoreItem>
 </file>